--- a/School/~~Cetb_CJ~~/15_Bílá_nemoc_Čapek.docx
+++ b/School/~~Cetb_CJ~~/15_Bílá_nemoc_Čapek.docx
@@ -65,41 +65,32 @@
         </w:numPr>
       </w:pPr>
       <w:r>
-        <w:t xml:space="preserve">1980-1938, narozen v Malých Svatoňovicích, studuje na </w:t>
-      </w:r>
-      <w:proofErr w:type="spellStart"/>
-      <w:r>
-        <w:t>fildě</w:t>
-      </w:r>
-      <w:proofErr w:type="spellEnd"/>
-      <w:r>
-        <w:t xml:space="preserve"> na </w:t>
-      </w:r>
-      <w:proofErr w:type="spellStart"/>
-      <w:r>
-        <w:t>karlovce</w:t>
-      </w:r>
-      <w:proofErr w:type="spellEnd"/>
-      <w:r>
-        <w:t xml:space="preserve"> a pak v Paříži chvíli</w:t>
-      </w:r>
-    </w:p>
-    <w:p>
-      <w:pPr>
-        <w:pStyle w:val="Odstavecseseznamem"/>
-        <w:numPr>
-          <w:ilvl w:val="0"/>
-          <w:numId w:val="1"/>
-        </w:numPr>
-      </w:pPr>
-      <w:r>
-        <w:t xml:space="preserve">jeho je otec doktor, takže hodně lékařské a technické </w:t>
-      </w:r>
-      <w:proofErr w:type="gramStart"/>
-      <w:r>
-        <w:t>prostředí ?</w:t>
-      </w:r>
-      <w:proofErr w:type="gramEnd"/>
+        <w:t>1</w:t>
+      </w:r>
+      <w:r>
+        <w:t>89</w:t>
+      </w:r>
+      <w:r>
+        <w:t>0-1938, narozen v Malých Svatoňovicích, studuje na fildě na karlovce a pak v Paříži chvíli</w:t>
+      </w:r>
+    </w:p>
+    <w:p>
+      <w:pPr>
+        <w:pStyle w:val="Odstavecseseznamem"/>
+        <w:numPr>
+          <w:ilvl w:val="0"/>
+          <w:numId w:val="1"/>
+        </w:numPr>
+      </w:pPr>
+      <w:r>
+        <w:t>jeho otec</w:t>
+      </w:r>
+      <w:r>
+        <w:t xml:space="preserve"> je</w:t>
+      </w:r>
+      <w:r>
+        <w:t xml:space="preserve"> doktor, takže hodně lékařské a technické prostředí ?</w:t>
+      </w:r>
     </w:p>
     <w:p>
       <w:pPr>
@@ -122,33 +113,20 @@
         </w:numPr>
       </w:pPr>
       <w:r>
-        <w:t xml:space="preserve">Pragmatismus – hledání pravdy je více než sama pravda, absolutní pravda neexistuje, </w:t>
-      </w:r>
-      <w:proofErr w:type="spellStart"/>
-      <w:r>
-        <w:t>fizolofický</w:t>
-      </w:r>
-      <w:proofErr w:type="spellEnd"/>
-      <w:r>
-        <w:t xml:space="preserve"> směr 20. stol</w:t>
-      </w:r>
-    </w:p>
-    <w:p>
-      <w:pPr>
-        <w:pStyle w:val="Odstavecseseznamem"/>
-        <w:numPr>
-          <w:ilvl w:val="0"/>
-          <w:numId w:val="1"/>
-        </w:numPr>
-      </w:pPr>
-      <w:r>
-        <w:t xml:space="preserve"> Demokratický proud, Pragmatičtí spisovatelé – novináři (přispívají do Lidových novin, potom, si zakládá Ferdinand Peroutka (jeden z nich) vlastní časopis PŘÍTOMNOST (liberální „vrchol české žurnalistiky“ – hlásí se k ní časopis Respekt) – proč nejsem komunistou – </w:t>
-      </w:r>
-      <w:proofErr w:type="gramStart"/>
-      <w:r>
-        <w:t>anketa ?</w:t>
-      </w:r>
-      <w:proofErr w:type="gramEnd"/>
+        <w:t>Pragmatismus – hledání pravdy je více než sama pravda, absolutní pravda neexistuje, fizolofický směr 20. stol</w:t>
+      </w:r>
+    </w:p>
+    <w:p>
+      <w:pPr>
+        <w:pStyle w:val="Odstavecseseznamem"/>
+        <w:numPr>
+          <w:ilvl w:val="0"/>
+          <w:numId w:val="1"/>
+        </w:numPr>
+      </w:pPr>
+      <w:r>
+        <w:t xml:space="preserve"> Demokratický proud, Pragmatičtí spisovatelé – novináři (přispívají do Lidových novin, potom, si zakládá Ferdinand Peroutka (jeden z nich) vlastní časopis PŘÍTOMNOST (liberální „vrchol české žurnalistiky“ – hlásí se k ní časopis Respekt) – proč nejsem komunistou – anketa ?</w:t>
+      </w:r>
     </w:p>
     <w:p>
       <w:pPr>
@@ -186,15 +164,7 @@
         </w:numPr>
       </w:pPr>
       <w:r>
-        <w:t xml:space="preserve">Jaroslav </w:t>
-      </w:r>
-      <w:proofErr w:type="spellStart"/>
-      <w:r>
-        <w:t>Durych</w:t>
-      </w:r>
-      <w:proofErr w:type="spellEnd"/>
-      <w:r>
-        <w:t xml:space="preserve"> (katolík) – útočí proti Čapkovi všude, v novinách časopisech atd…</w:t>
+        <w:t>Jaroslav Durych (katolík) – útočí proti Čapkovi všude, v novinách časopisech atd…</w:t>
       </w:r>
     </w:p>
     <w:p>
@@ -391,93 +361,24 @@
         <w:t>M</w:t>
       </w:r>
       <w:r>
-        <w:t>alomocní se baví o nemoci. Dvorní rada se baví s </w:t>
-      </w:r>
-      <w:proofErr w:type="spellStart"/>
-      <w:r>
-        <w:t>Galénem</w:t>
-      </w:r>
-      <w:proofErr w:type="spellEnd"/>
-      <w:r>
-        <w:t xml:space="preserve"> o tom, jestli mu dovolí vyzkoušet jeho lék na klinice, hádají se, </w:t>
-      </w:r>
-      <w:proofErr w:type="spellStart"/>
-      <w:r>
-        <w:t>Galén</w:t>
-      </w:r>
-      <w:proofErr w:type="spellEnd"/>
-      <w:r>
-        <w:t xml:space="preserve"> mu nechce prozradit metodu léčby. Asistent si zakládá vlastní ordinaci. Rodina se baví doma o nemoci. Maršál přichází do nemocnice, </w:t>
-      </w:r>
-      <w:proofErr w:type="spellStart"/>
-      <w:r>
-        <w:t>Galén</w:t>
-      </w:r>
-      <w:proofErr w:type="spellEnd"/>
-      <w:r>
-        <w:t xml:space="preserve"> sděluje novinářům, že má lék, ale vydá ho jen, když bude mír. </w:t>
-      </w:r>
-      <w:proofErr w:type="spellStart"/>
-      <w:r>
-        <w:t>Sige</w:t>
+        <w:t>alomocní se baví o nemoci. Dvorní rada se baví s Galénem o tom, jestli mu dovolí vyzkoušet jeho lék na klinice, hádají se, Galén mu nechce prozradit metodu léčby. Asistent si zakládá vlastní ordinaci. Rodina se baví doma o nemoci. Maršál přichází do nemocnice, Galén sděluje novinářům, že má lék, ale vydá ho jen, když bude mír. Sige</w:t>
       </w:r>
       <w:r>
         <w:t>l</w:t>
       </w:r>
       <w:r>
-        <w:t>ius</w:t>
-      </w:r>
-      <w:proofErr w:type="spellEnd"/>
-      <w:r>
-        <w:t xml:space="preserve"> ho vyhodí.</w:t>
-      </w:r>
-    </w:p>
-    <w:p>
-      <w:r>
-        <w:t xml:space="preserve">D2: Otec je povýšen v práci – kritizuje </w:t>
-      </w:r>
-      <w:proofErr w:type="spellStart"/>
-      <w:r>
-        <w:t>Galéna</w:t>
-      </w:r>
-      <w:proofErr w:type="spellEnd"/>
-      <w:r>
-        <w:t xml:space="preserve">, schvaluje válku (kvůli penězům). Matka dostává nemoc, </w:t>
-      </w:r>
-      <w:proofErr w:type="spellStart"/>
-      <w:r>
-        <w:t>Galén</w:t>
-      </w:r>
-      <w:proofErr w:type="spellEnd"/>
-      <w:r>
-        <w:t xml:space="preserve"> odmítá léčit. </w:t>
-      </w:r>
-      <w:proofErr w:type="spellStart"/>
-      <w:r>
-        <w:t>Sigelius</w:t>
-      </w:r>
-      <w:proofErr w:type="spellEnd"/>
-      <w:r>
-        <w:t xml:space="preserve"> říká, že budou malomocní odvážení do táborů, baví se s </w:t>
-      </w:r>
-      <w:proofErr w:type="spellStart"/>
+        <w:t>ius ho vyhodí.</w:t>
+      </w:r>
+    </w:p>
+    <w:p>
+      <w:r>
+        <w:t>D2: Otec je povýšen v práci – kritizuje Galéna, schvaluje válku (kvůli penězům). Matka dostává nemoc, Galén odmítá léčit. Sigelius říká, že budou malomocní odvážení do táborů, baví se s </w:t>
+      </w:r>
       <w:r>
         <w:t>K</w:t>
       </w:r>
       <w:r>
-        <w:t>rugem</w:t>
-      </w:r>
-      <w:proofErr w:type="spellEnd"/>
-      <w:r>
-        <w:t xml:space="preserve">. Ten dostane nemoc, jde za </w:t>
-      </w:r>
-      <w:proofErr w:type="spellStart"/>
-      <w:r>
-        <w:t>Galénem</w:t>
-      </w:r>
-      <w:proofErr w:type="spellEnd"/>
-      <w:r>
-        <w:t>, musí přestat vyrábět zbraně. Poradí se s</w:t>
+        <w:t>rugem. Ten dostane nemoc, jde za Galénem, musí přestat vyrábět zbraně. Poradí se s</w:t>
       </w:r>
       <w:r>
         <w:t> </w:t>
@@ -486,52 +387,12 @@
         <w:t>maršálem</w:t>
       </w:r>
       <w:r>
-        <w:t xml:space="preserve"> o pozastavení zbraní výroby, podají si ruce (maršál se nebojí nemoci). </w:t>
-      </w:r>
-      <w:proofErr w:type="spellStart"/>
-      <w:r>
-        <w:t>Krug</w:t>
-      </w:r>
-      <w:proofErr w:type="spellEnd"/>
-      <w:r>
-        <w:t xml:space="preserve"> se pak radši ale zabije. :|</w:t>
-      </w:r>
-    </w:p>
-    <w:p>
-      <w:r>
-        <w:t xml:space="preserve">D3: Maršál na balkóně přednáší projev. Zjistí, že mí nemoc. Jeho dcera a syn </w:t>
-      </w:r>
-      <w:proofErr w:type="spellStart"/>
-      <w:r>
-        <w:t>Kruga</w:t>
-      </w:r>
-      <w:proofErr w:type="spellEnd"/>
-      <w:r>
-        <w:t xml:space="preserve"> ho přemluví, aby byl pro mír. </w:t>
-      </w:r>
-      <w:proofErr w:type="spellStart"/>
-      <w:r>
-        <w:t>Galén</w:t>
-      </w:r>
-      <w:proofErr w:type="spellEnd"/>
-      <w:r>
-        <w:t xml:space="preserve"> jde po </w:t>
-      </w:r>
-      <w:proofErr w:type="spellStart"/>
-      <w:r>
-        <w:t>ullici</w:t>
-      </w:r>
-      <w:proofErr w:type="spellEnd"/>
-      <w:r>
-        <w:t xml:space="preserve">, ale dav pro válku vs </w:t>
-      </w:r>
-      <w:proofErr w:type="spellStart"/>
-      <w:r>
-        <w:t>galén</w:t>
-      </w:r>
-      <w:proofErr w:type="spellEnd"/>
-      <w:r>
-        <w:t xml:space="preserve"> pro mír -&gt; dav ho ušlape, syn rozdupe kufřík s lékem. Tragédie</w:t>
+        <w:t xml:space="preserve"> o pozastavení zbraní výroby, podají si ruce (maršál se nebojí nemoci). Krug se pak radši ale zabije. :|</w:t>
+      </w:r>
+    </w:p>
+    <w:p>
+      <w:r>
+        <w:t>D3: Maršál na balkóně přednáší projev. Zjistí, že mí nemoc. Jeho dcera a syn Kruga ho přemluví, aby byl pro mír. Galén jde po ullici, ale dav pro válku vs galén pro mír -&gt; dav ho ušlape, syn rozdupe kufřík s lékem. Tragédie</w:t>
       </w:r>
     </w:p>
     <w:p>
@@ -568,23 +429,7 @@
         <w:t>Téma: pacifismus</w:t>
       </w:r>
       <w:r>
-        <w:t xml:space="preserve">, válka NE, čas před 2. sv. válkou, varování před fašisty a nacismem, paradox – </w:t>
-      </w:r>
-      <w:proofErr w:type="spellStart"/>
-      <w:r>
-        <w:t>Galén</w:t>
-      </w:r>
-      <w:proofErr w:type="spellEnd"/>
-      <w:r>
-        <w:t xml:space="preserve"> bojuje pro mír a lidi, ale </w:t>
-      </w:r>
-      <w:proofErr w:type="spellStart"/>
-      <w:r>
-        <w:t>nakonci</w:t>
-      </w:r>
-      <w:proofErr w:type="spellEnd"/>
-      <w:r>
-        <w:t xml:space="preserve"> je ušlapán, když už ten mír vybojuje u Maršála, synem z té basic rodiny a davem, protože oni volají, že chtějí válku a on že ne, že bude mír, a oni ho umlátí a rozšlapu mu lék, kterým chtěl JE zachránit</w:t>
+        <w:t>, válka NE, čas před 2. sv. válkou, varování před fašisty a nacismem, paradox – Galén bojuje pro mír a lidi, ale nakonci je ušlapán, když už ten mír vybojuje u Maršála, synem z té basic rodiny a davem, protože oni volají, že chtějí válku a on že ne, že bude mír, a oni ho umlátí a rozšlapu mu lék, kterým chtěl JE zachránit</w:t>
       </w:r>
     </w:p>
     <w:p>
@@ -651,21 +496,8 @@
       <w:r>
         <w:t xml:space="preserve">Místo: </w:t>
       </w:r>
-      <w:proofErr w:type="spellStart"/>
-      <w:r>
-        <w:t>Liliethalova</w:t>
-      </w:r>
-      <w:proofErr w:type="spellEnd"/>
-      <w:r>
-        <w:t xml:space="preserve"> klinika, </w:t>
-      </w:r>
-      <w:proofErr w:type="spellStart"/>
-      <w:r>
-        <w:t>Galénova</w:t>
-      </w:r>
-      <w:proofErr w:type="spellEnd"/>
-      <w:r>
-        <w:t xml:space="preserve"> ordinace, pokoj č. 13, Maršálova pracovna, domácnost (rodina), ulice</w:t>
+      <w:r>
+        <w:t>Liliethalova klinika, Galénova ordinace, pokoj č. 13, Maršálova pracovna, domácnost (rodina), ulice</w:t>
       </w:r>
     </w:p>
     <w:p>
@@ -739,56 +571,38 @@
           <w:b/>
           <w:bCs/>
         </w:rPr>
-        <w:t xml:space="preserve">Dr. </w:t>
-      </w:r>
-      <w:proofErr w:type="spellStart"/>
+        <w:t>Dr. Galén</w:t>
+      </w:r>
+      <w:r>
+        <w:t xml:space="preserve">: </w:t>
+      </w:r>
+      <w:r>
+        <w:t xml:space="preserve">přezdívka Dr. Dětina, pacifista, nechce válku a chce vynutit mír, našel lék na Bílou nemoc (Pandemie, nejdříve bílá tečka na těle, bíé skvrny, pak něco jako lepra, odpadávají </w:t>
+      </w:r>
+      <w:r>
+        <w:lastRenderedPageBreak/>
+        <w:t>z vás kusy těla, úmrtí do měsíců), chce ho odzkoušet na kllinice, dě</w:t>
+      </w:r>
+      <w:r>
+        <w:t>lal</w:t>
+      </w:r>
+      <w:r>
+        <w:t xml:space="preserve"> asistenta bývalému vedoucímu kliniky Dr. Liliethaolvi, zařekl se, že bude léčit jen ty nejchudší a ty bohaté jen tehdy, když udělají mír.</w:t>
+      </w:r>
+    </w:p>
+    <w:p>
       <w:r>
         <w:rPr>
           <w:b/>
           <w:bCs/>
         </w:rPr>
-        <w:t>Galén</w:t>
-      </w:r>
-      <w:proofErr w:type="spellEnd"/>
-      <w:r>
-        <w:t xml:space="preserve">: </w:t>
-      </w:r>
-      <w:r>
-        <w:t xml:space="preserve">přezdívka Dr. Dětina, pacifista, nechce válku a chce vynutit mír, našel lék na Bílou nemoc (Pandemie, nejdříve bílá tečka na těle, </w:t>
-      </w:r>
-      <w:proofErr w:type="spellStart"/>
-      <w:r>
-        <w:t>bíé</w:t>
-      </w:r>
-      <w:proofErr w:type="spellEnd"/>
-      <w:r>
-        <w:t xml:space="preserve"> skvrny, pak něco jako lepra, odpadávají </w:t>
-      </w:r>
-      <w:r>
-        <w:lastRenderedPageBreak/>
-        <w:t xml:space="preserve">z vás kusy těla, úmrtí do měsíců), chce ho odzkoušet na </w:t>
-      </w:r>
-      <w:proofErr w:type="spellStart"/>
-      <w:r>
-        <w:t>kllinice</w:t>
-      </w:r>
-      <w:proofErr w:type="spellEnd"/>
-      <w:r>
-        <w:t>, dě</w:t>
-      </w:r>
-      <w:r>
-        <w:t>lal</w:t>
-      </w:r>
-      <w:r>
-        <w:t xml:space="preserve"> asistenta bývalému vedoucímu kliniky Dr. </w:t>
-      </w:r>
-      <w:proofErr w:type="spellStart"/>
-      <w:r>
-        <w:t>Liliethaolvi</w:t>
-      </w:r>
-      <w:proofErr w:type="spellEnd"/>
-      <w:r>
-        <w:t>, zařekl se, že bude léčit jen ty nejchudší a ty bohaté jen tehdy, když udělají mír.</w:t>
+        <w:t>Dvorní rada / Dr. Sigelius</w:t>
+      </w:r>
+      <w:r>
+        <w:t>:</w:t>
+      </w:r>
+      <w:r>
+        <w:t xml:space="preserve"> pro válku, chce slívu, bere si všechnu slávu za to, že u nich na klinice se našel lék na Bílou nemoc, uctívá Maršálla, vedoucí na klinice, zavede po propuštění dr. Galéna izolaci malomocných, budou se shromažďovat a umřou prostě, tím se zastaví podle něj šíření</w:t>
       </w:r>
     </w:p>
     <w:p>
@@ -797,38 +611,25 @@
           <w:b/>
           <w:bCs/>
         </w:rPr>
-        <w:t xml:space="preserve">Dvorní rada / Dr. </w:t>
-      </w:r>
-      <w:proofErr w:type="spellStart"/>
+        <w:t>Maršál</w:t>
+      </w:r>
+      <w:r>
+        <w:t>: paralela</w:t>
+      </w:r>
+      <w:r>
+        <w:t xml:space="preserve"> s Adolfem Hitlerem, hlava státu, hrozně chce válku, chce aby na něho byl jeho národ hrdý a i sám na sebe, nácek žejo, ke konci taky chytá nemoc, nejdříve to nechce řešit a chce hrdinně umřít ve válce, ale pak ho strach taky dožene.</w:t>
+      </w:r>
+    </w:p>
+    <w:p>
       <w:r>
         <w:rPr>
           <w:b/>
           <w:bCs/>
         </w:rPr>
-        <w:t>Sigelius</w:t>
-      </w:r>
-      <w:proofErr w:type="spellEnd"/>
-      <w:r>
-        <w:t>:</w:t>
-      </w:r>
-      <w:r>
-        <w:t xml:space="preserve"> pro válku, chce slívu, bere si všechnu slávu za to, že u nich na klinice se našel lék na Bílou nemoc, uctívá </w:t>
-      </w:r>
-      <w:proofErr w:type="spellStart"/>
-      <w:r>
-        <w:t>Maršálla</w:t>
-      </w:r>
-      <w:proofErr w:type="spellEnd"/>
-      <w:r>
-        <w:t xml:space="preserve">, vedoucí na klinice, zavede po propuštění dr. </w:t>
-      </w:r>
-      <w:proofErr w:type="spellStart"/>
-      <w:r>
-        <w:t>Galéna</w:t>
-      </w:r>
-      <w:proofErr w:type="spellEnd"/>
-      <w:r>
-        <w:t xml:space="preserve"> izolaci malomocných, budou se shromažďovat a umřou prostě, tím se zastaví podle něj šíření</w:t>
+        <w:t>Jeho dcera</w:t>
+      </w:r>
+      <w:r>
+        <w:t>: chce si vzít Krugova syna, spíš je pro lék a mír</w:t>
       </w:r>
     </w:p>
     <w:p>
@@ -837,45 +638,19 @@
           <w:b/>
           <w:bCs/>
         </w:rPr>
-        <w:t>Maršál</w:t>
-      </w:r>
-      <w:r>
-        <w:t>: paralela</w:t>
-      </w:r>
-      <w:r>
-        <w:t xml:space="preserve"> s Adolfem Hitlerem, hlava státu, hrozně chce válku, </w:t>
-      </w:r>
-      <w:proofErr w:type="gramStart"/>
-      <w:r>
-        <w:t>chce</w:t>
-      </w:r>
-      <w:proofErr w:type="gramEnd"/>
-      <w:r>
-        <w:t xml:space="preserve"> aby na něho byl jeho národ </w:t>
-      </w:r>
-      <w:proofErr w:type="gramStart"/>
-      <w:r>
-        <w:t>hrdý</w:t>
-      </w:r>
-      <w:proofErr w:type="gramEnd"/>
-      <w:r>
-        <w:t xml:space="preserve"> a i sám na sebe, </w:t>
-      </w:r>
-      <w:proofErr w:type="spellStart"/>
-      <w:r>
-        <w:t>nácek</w:t>
-      </w:r>
-      <w:proofErr w:type="spellEnd"/>
-      <w:r>
-        <w:t xml:space="preserve"> </w:t>
-      </w:r>
-      <w:proofErr w:type="spellStart"/>
-      <w:r>
-        <w:t>žejo</w:t>
-      </w:r>
-      <w:proofErr w:type="spellEnd"/>
-      <w:r>
-        <w:t>, ke konci taky chytá nemoc, nejdříve to nechce řešit a chce hrdinně umřít ve válce, ale pak ho strach taky dožene.</w:t>
+        <w:t>Baron Krug</w:t>
+      </w:r>
+      <w:r>
+        <w:t>:</w:t>
+      </w:r>
+      <w:r>
+        <w:t xml:space="preserve"> (německy Baron válka) majitel továrny, která na popud války začala vyrábět i zbraně pro Maršála, snaží se podlézat mu, má ho rád, ale je to trochu sr</w:t>
+      </w:r>
+      <w:r>
+        <w:t>á</w:t>
+      </w:r>
+      <w:r>
+        <w:t xml:space="preserve">botka XD, chce válku a hlavně peníze, ale dostane bílou nemoc a řekne nakonec, že radši bude mír a bude zdraví, než naopak </w:t>
       </w:r>
     </w:p>
     <w:p>
@@ -884,18 +659,19 @@
           <w:b/>
           <w:bCs/>
         </w:rPr>
-        <w:t>Jeho dcera</w:t>
-      </w:r>
-      <w:r>
-        <w:t xml:space="preserve">: chce si vzít </w:t>
-      </w:r>
-      <w:proofErr w:type="spellStart"/>
-      <w:r>
-        <w:t>Krugova</w:t>
-      </w:r>
-      <w:proofErr w:type="spellEnd"/>
-      <w:r>
-        <w:t xml:space="preserve"> syna, spíš je pro lék a mír</w:t>
+        <w:t>Jeho syn</w:t>
+      </w:r>
+      <w:r>
+        <w:t>:</w:t>
+      </w:r>
+      <w:r>
+        <w:t xml:space="preserve"> chce si vzít Maršálovu dceru, chce taky spíš zdraví a ví, že vá</w:t>
+      </w:r>
+      <w:r>
+        <w:t>l</w:t>
+      </w:r>
+      <w:r>
+        <w:t>ka už je předem prohraná a že si vojska nevedou dobře</w:t>
       </w:r>
     </w:p>
     <w:p>
@@ -904,36 +680,28 @@
           <w:b/>
           <w:bCs/>
         </w:rPr>
-        <w:t xml:space="preserve">Baron </w:t>
-      </w:r>
-      <w:proofErr w:type="spellStart"/>
+        <w:t>Matka</w:t>
+      </w:r>
+      <w:r>
+        <w:t>:</w:t>
+      </w:r>
+      <w:r>
+        <w:t xml:space="preserve"> Pacifistka, ale podvoluje se otci rodiny, dostane b.m.</w:t>
+      </w:r>
+    </w:p>
+    <w:p>
       <w:r>
         <w:rPr>
           <w:b/>
           <w:bCs/>
         </w:rPr>
-        <w:t>Krug</w:t>
-      </w:r>
-      <w:proofErr w:type="spellEnd"/>
+        <w:t>Otec</w:t>
+      </w:r>
       <w:r>
         <w:t>:</w:t>
       </w:r>
       <w:r>
-        <w:t xml:space="preserve"> (německy Baron válka) majitel továrny, která na popud války začala vyrábět i zbraně pro Maršála, snaží se podlézat mu, má ho rád, ale je to trochu </w:t>
-      </w:r>
-      <w:proofErr w:type="spellStart"/>
-      <w:r>
-        <w:t>sr</w:t>
-      </w:r>
-      <w:r>
-        <w:t>á</w:t>
-      </w:r>
-      <w:r>
-        <w:t>botka</w:t>
-      </w:r>
-      <w:proofErr w:type="spellEnd"/>
-      <w:r>
-        <w:t xml:space="preserve"> XD, chce válku a hlavně peníze, ale dostane bílou nemoc a řekne nakonec, že radši bude mír a bude zdraví, než naopak </w:t>
+        <w:t xml:space="preserve"> chce válku, věří v Maršála a dr. Sigeliuse, hněvá se na všechny, protože bílá nemoc postihuje hlavně lidi po 50 a to je on, ale pak díky tomu dostane povýšení a pak najednou ok. :|</w:t>
       </w:r>
     </w:p>
     <w:p>
@@ -942,19 +710,13 @@
           <w:b/>
           <w:bCs/>
         </w:rPr>
-        <w:t>Jeho syn</w:t>
+        <w:t>Syn (z rodiny)</w:t>
       </w:r>
       <w:r>
         <w:t>:</w:t>
       </w:r>
       <w:r>
-        <w:t xml:space="preserve"> chce si vzít Maršálovu dceru, chce taky spíš zdraví a ví, že vá</w:t>
-      </w:r>
-      <w:r>
-        <w:t>l</w:t>
-      </w:r>
-      <w:r>
-        <w:t>ka už je předem prohraná a že si vojska nevedou dobře</w:t>
+        <w:t xml:space="preserve"> zfanatizovaný, je silně pro válku, často s lidmi souhlasí, na konci rozšlape kufřík</w:t>
       </w:r>
     </w:p>
     <w:p>
@@ -963,21 +725,13 @@
           <w:b/>
           <w:bCs/>
         </w:rPr>
-        <w:t>Matka</w:t>
+        <w:t>Dcera</w:t>
       </w:r>
       <w:r>
         <w:t>:</w:t>
       </w:r>
       <w:r>
-        <w:t xml:space="preserve"> Pacifistka, ale podvoluje se otci rodiny, dostane </w:t>
-      </w:r>
-      <w:proofErr w:type="spellStart"/>
-      <w:r>
-        <w:t>b.m</w:t>
-      </w:r>
-      <w:proofErr w:type="spellEnd"/>
-      <w:r>
-        <w:t>.</w:t>
+        <w:t xml:space="preserve"> nemoc jí přijde ok, protože udělá místo mladým lidem</w:t>
       </w:r>
     </w:p>
     <w:p>
@@ -986,21 +740,19 @@
           <w:b/>
           <w:bCs/>
         </w:rPr>
-        <w:t>Otec</w:t>
+        <w:t>1. Asistent</w:t>
       </w:r>
       <w:r>
         <w:t>:</w:t>
       </w:r>
       <w:r>
-        <w:t xml:space="preserve"> chce válku, věří v Maršála a dr. </w:t>
-      </w:r>
-      <w:proofErr w:type="spellStart"/>
-      <w:r>
-        <w:t>Sigeliuse</w:t>
-      </w:r>
-      <w:proofErr w:type="spellEnd"/>
-      <w:r>
-        <w:t>, hněvá se na všechny, protože bílá nemoc postihuje hlavně lidi po 50 a to je on, ale pak díky tomu dostane povýšení a pak najednou ok. :|</w:t>
+        <w:t xml:space="preserve"> </w:t>
+      </w:r>
+      <w:r>
+        <w:t>otevře si vlastní ordinaci a léčí tam bílou nemoc, i když ne úplně úspěšně, v</w:t>
+      </w:r>
+      <w:r>
+        <w:t>iděl, že sérum dr. Galéna je žluté, a tak svoje tlumící léky obarvil na žluto</w:t>
       </w:r>
     </w:p>
     <w:p>
@@ -1009,77 +761,10 @@
           <w:b/>
           <w:bCs/>
         </w:rPr>
-        <w:t>Syn (z rodiny)</w:t>
-      </w:r>
-      <w:r>
-        <w:t>:</w:t>
-      </w:r>
-      <w:r>
-        <w:t xml:space="preserve"> zfanatizovaný, je silně pro válku, často s lidmi souhlasí, na konci rozšlape kufřík</w:t>
-      </w:r>
-    </w:p>
-    <w:p>
-      <w:r>
-        <w:rPr>
-          <w:b/>
-          <w:bCs/>
-        </w:rPr>
-        <w:t>Dcera</w:t>
-      </w:r>
-      <w:r>
-        <w:t>:</w:t>
-      </w:r>
-      <w:r>
-        <w:t xml:space="preserve"> nemoc jí přijde ok, protože udělá místo mladým lidem</w:t>
-      </w:r>
-    </w:p>
-    <w:p>
-      <w:r>
-        <w:rPr>
-          <w:b/>
-          <w:bCs/>
-        </w:rPr>
-        <w:t>1. Asistent</w:t>
-      </w:r>
-      <w:r>
-        <w:t>:</w:t>
-      </w:r>
-      <w:r>
-        <w:t xml:space="preserve"> </w:t>
-      </w:r>
-      <w:r>
-        <w:t>otevře si vlastní ordinaci a léčí tam bílou nemoc, i když ne úplně úspěšně, v</w:t>
-      </w:r>
-      <w:r>
-        <w:t xml:space="preserve">iděl, že sérum dr. </w:t>
-      </w:r>
-      <w:proofErr w:type="spellStart"/>
-      <w:r>
-        <w:t>Galéna</w:t>
-      </w:r>
-      <w:proofErr w:type="spellEnd"/>
-      <w:r>
-        <w:t xml:space="preserve"> je žluté, a tak svoje tlumící léky obarvil na žluto</w:t>
-      </w:r>
-    </w:p>
-    <w:p>
-      <w:r>
-        <w:rPr>
-          <w:b/>
-          <w:bCs/>
-        </w:rPr>
         <w:t>Malomocní</w:t>
       </w:r>
       <w:r>
-        <w:t xml:space="preserve">: nemocní tou bílou nemocí, když to jsou úplní chudáci a nemohou platit za léčbu, tak je šoupnou na „třináctku“, kde zkouší dr. </w:t>
-      </w:r>
-      <w:proofErr w:type="spellStart"/>
-      <w:r>
-        <w:t>Galén</w:t>
-      </w:r>
-      <w:proofErr w:type="spellEnd"/>
-      <w:r>
-        <w:t xml:space="preserve"> svůj lék na nich a léčí je zadarmo.</w:t>
+        <w:t>: nemocní tou bílou nemocí, když to jsou úplní chudáci a nemohou platit za léčbu, tak je šoupnou na „třináctku“, kde zkouší dr. Galén svůj lék na nich a léčí je zadarmo.</w:t>
       </w:r>
     </w:p>
     <w:p>
@@ -1108,13 +793,8 @@
         </w:numPr>
       </w:pPr>
       <w:r>
-        <w:t xml:space="preserve">Maršálova země – nacistické </w:t>
-      </w:r>
-      <w:proofErr w:type="spellStart"/>
-      <w:r>
-        <w:t>německo</w:t>
-      </w:r>
-      <w:proofErr w:type="spellEnd"/>
+        <w:t>Maršálova země – nacistické německo</w:t>
+      </w:r>
     </w:p>
     <w:p>
       <w:pPr>
